--- a/Test_BP/Fol_2k_files_500(2)/fr-FR/file 500_2 - Copy (223).docx
+++ b/Test_BP/Fol_2k_files_500(2)/fr-FR/file 500_2 - Copy (223).docx
@@ -1,7 +1,7 @@
 
 <file path=word/document.xml><?xml version="1.0" encoding="utf-8"?>
 <w:document xmlns:wpc="http://schemas.microsoft.com/office/word/2010/wordprocessingCanvas" xmlns:cx="http://schemas.microsoft.com/office/drawing/2014/chartex" xmlns:cx1="http://schemas.microsoft.com/office/drawing/2015/9/8/chartex" xmlns:cx2="http://schemas.microsoft.com/office/drawing/2015/10/21/chartex" xmlns:cx3="http://schemas.microsoft.com/office/drawing/2016/5/9/chartex" xmlns:cx4="http://schemas.microsoft.com/office/drawing/2016/5/10/chartex" xmlns:cx5="http://schemas.microsoft.com/office/drawing/2016/5/11/chartex" xmlns:mc="http://schemas.openxmlformats.org/markup-compatibility/2006" xmlns:o="urn:schemas-microsoft-com:office:office" xmlns:r="http://schemas.openxmlformats.org/officeDocument/2006/relationships" xmlns:m="http://schemas.openxmlformats.org/officeDocument/2006/math" xmlns:v="urn:schemas-microsoft-com:vml" xmlns:wp14="http://schemas.microsoft.com/office/word/2010/wordprocessingDrawing" xmlns:wp="http://schemas.openxmlformats.org/drawingml/2006/wordprocessingDrawing" xmlns:w10="urn:schemas-microsoft-com:office:word" xmlns:w="http://schemas.openxmlformats.org/wordprocessingml/2006/main" xmlns:w14="http://schemas.microsoft.com/office/word/2010/wordml" xmlns:w15="http://schemas.microsoft.com/office/word/2012/wordml" xmlns:wne="http://schemas.microsoft.com/office/word/2006/wordml" xmlns:wpg="http://schemas.microsoft.com/office/word/2010/wordprocessingGroup" xmlns:wpi="http://schemas.microsoft.com/office/word/2010/wordprocessingInk" xmlns:wps="http://schemas.microsoft.com/office/word/2010/wordprocessingShape" mc:Ignorable="w14 w15 wp14">
-  <!-- Generated by Aspose.Words for Java 20.12.0 -->
+  <!-- Generated by Aspose.Words for Java 21.10.0 -->
   <w:body>
     <w:p>
       <w:pPr>
@@ -35,44 +35,44 @@
           <w:highlight w:val="none"/>
           <w:u w:val="none" w:color="auto"/>
           <w:effect w:val="none"/>
-          <w:bdr w:val="nil"/>
-          <w:shd w:val="clear" w:color="auto" w:fill="auto"/>
-          <w:vertAlign w:val="baseline"/>
-          <w:rtl w:val="0"/>
-          <w:cs w:val="0"/>
-          <w:lang w:val="fr-FR" w:eastAsia="zh-TW" w:bidi="ar-SA"/>
-        </w:rPr>
-        <w:t>t èêxcèêpt tõó sõó tèêmpèêr müýtüýææl tææstèês mõóthèêr.</w:t>
-      </w:r>
-      <w:r>
-        <w:rPr>
-          <w:rStyle w:val="DefaultParagraphFont"/>
-          <w:rFonts w:ascii="Calibri" w:eastAsia="Calibri" w:hAnsi="Calibri" w:cs="Calibri"/>
-          <w:b w:val="0"/>
-          <w:bCs w:val="0"/>
-          <w:i w:val="0"/>
-          <w:iCs w:val="0"/>
-          <w:caps w:val="0"/>
-          <w:smallCaps w:val="0"/>
-          <w:strike w:val="0"/>
-          <w:dstrike w:val="0"/>
-          <w:outline w:val="0"/>
-          <w:shadow w:val="0"/>
-          <w:emboss w:val="0"/>
-          <w:imprint w:val="0"/>
-          <w:noProof w:val="0"/>
-          <w:vanish w:val="0"/>
-          <w:color w:val="auto"/>
-          <w:spacing w:val="0"/>
-          <w:w w:val="100"/>
-          <w:kern w:val="0"/>
-          <w:position w:val="0"/>
-          <w:sz w:val="22"/>
-          <w:szCs w:val="22"/>
-          <w:highlight w:val="none"/>
-          <w:u w:val="none" w:color="auto"/>
-          <w:effect w:val="none"/>
-          <w:bdr w:val="nil"/>
+          <w:bdr w:val="none" w:sz="0" w:space="0" w:color="auto"/>
+          <w:shd w:val="clear" w:color="auto" w:fill="auto"/>
+          <w:vertAlign w:val="baseline"/>
+          <w:rtl w:val="0"/>
+          <w:cs w:val="0"/>
+          <w:lang w:val="fr-FR" w:eastAsia="zh-TW" w:bidi="ar-SA"/>
+        </w:rPr>
+        <w:t>t êéxcêépt tôõ sôõ têémpêér mùûtùûáäl táästêés môõthêér.</w:t>
+      </w:r>
+      <w:r>
+        <w:rPr>
+          <w:rStyle w:val="DefaultParagraphFont"/>
+          <w:rFonts w:ascii="Calibri" w:eastAsia="Calibri" w:hAnsi="Calibri" w:cs="Calibri"/>
+          <w:b w:val="0"/>
+          <w:bCs w:val="0"/>
+          <w:i w:val="0"/>
+          <w:iCs w:val="0"/>
+          <w:caps w:val="0"/>
+          <w:smallCaps w:val="0"/>
+          <w:strike w:val="0"/>
+          <w:dstrike w:val="0"/>
+          <w:outline w:val="0"/>
+          <w:shadow w:val="0"/>
+          <w:emboss w:val="0"/>
+          <w:imprint w:val="0"/>
+          <w:noProof w:val="0"/>
+          <w:vanish w:val="0"/>
+          <w:color w:val="auto"/>
+          <w:spacing w:val="0"/>
+          <w:w w:val="100"/>
+          <w:kern w:val="0"/>
+          <w:position w:val="0"/>
+          <w:sz w:val="22"/>
+          <w:szCs w:val="22"/>
+          <w:highlight w:val="none"/>
+          <w:u w:val="none" w:color="auto"/>
+          <w:effect w:val="none"/>
+          <w:bdr w:val="none" w:sz="0" w:space="0" w:color="auto"/>
           <w:shd w:val="clear" w:color="auto" w:fill="auto"/>
           <w:vertAlign w:val="baseline"/>
           <w:rtl w:val="0"/>
@@ -109,44 +109,44 @@
           <w:highlight w:val="none"/>
           <w:u w:val="none" w:color="auto"/>
           <w:effect w:val="none"/>
-          <w:bdr w:val="nil"/>
-          <w:shd w:val="clear" w:color="auto" w:fill="auto"/>
-          <w:vertAlign w:val="baseline"/>
-          <w:rtl w:val="0"/>
-          <w:cs w:val="0"/>
-          <w:lang w:val="fr-FR" w:eastAsia="zh-TW" w:bidi="ar-SA"/>
-        </w:rPr>
-        <w:t>Întéêréêstéêd cùúltìíväàtéêd ìíts còôntìínùúìíng nòôw yéêt äàréê.</w:t>
-      </w:r>
-      <w:r>
-        <w:rPr>
-          <w:rStyle w:val="DefaultParagraphFont"/>
-          <w:rFonts w:ascii="Calibri" w:eastAsia="Calibri" w:hAnsi="Calibri" w:cs="Calibri"/>
-          <w:b w:val="0"/>
-          <w:bCs w:val="0"/>
-          <w:i w:val="0"/>
-          <w:iCs w:val="0"/>
-          <w:caps w:val="0"/>
-          <w:smallCaps w:val="0"/>
-          <w:strike w:val="0"/>
-          <w:dstrike w:val="0"/>
-          <w:outline w:val="0"/>
-          <w:shadow w:val="0"/>
-          <w:emboss w:val="0"/>
-          <w:imprint w:val="0"/>
-          <w:noProof w:val="0"/>
-          <w:vanish w:val="0"/>
-          <w:color w:val="auto"/>
-          <w:spacing w:val="0"/>
-          <w:w w:val="100"/>
-          <w:kern w:val="0"/>
-          <w:position w:val="0"/>
-          <w:sz w:val="22"/>
-          <w:szCs w:val="22"/>
-          <w:highlight w:val="none"/>
-          <w:u w:val="none" w:color="auto"/>
-          <w:effect w:val="none"/>
-          <w:bdr w:val="nil"/>
+          <w:bdr w:val="none" w:sz="0" w:space="0" w:color="auto"/>
+          <w:shd w:val="clear" w:color="auto" w:fill="auto"/>
+          <w:vertAlign w:val="baseline"/>
+          <w:rtl w:val="0"/>
+          <w:cs w:val="0"/>
+          <w:lang w:val="fr-FR" w:eastAsia="zh-TW" w:bidi="ar-SA"/>
+        </w:rPr>
+        <w:t>Întëérëéstëéd cúültìíväätëéd ìíts côòntìínúüìíng nôòw yëét äärëé.</w:t>
+      </w:r>
+      <w:r>
+        <w:rPr>
+          <w:rStyle w:val="DefaultParagraphFont"/>
+          <w:rFonts w:ascii="Calibri" w:eastAsia="Calibri" w:hAnsi="Calibri" w:cs="Calibri"/>
+          <w:b w:val="0"/>
+          <w:bCs w:val="0"/>
+          <w:i w:val="0"/>
+          <w:iCs w:val="0"/>
+          <w:caps w:val="0"/>
+          <w:smallCaps w:val="0"/>
+          <w:strike w:val="0"/>
+          <w:dstrike w:val="0"/>
+          <w:outline w:val="0"/>
+          <w:shadow w:val="0"/>
+          <w:emboss w:val="0"/>
+          <w:imprint w:val="0"/>
+          <w:noProof w:val="0"/>
+          <w:vanish w:val="0"/>
+          <w:color w:val="auto"/>
+          <w:spacing w:val="0"/>
+          <w:w w:val="100"/>
+          <w:kern w:val="0"/>
+          <w:position w:val="0"/>
+          <w:sz w:val="22"/>
+          <w:szCs w:val="22"/>
+          <w:highlight w:val="none"/>
+          <w:u w:val="none" w:color="auto"/>
+          <w:effect w:val="none"/>
+          <w:bdr w:val="none" w:sz="0" w:space="0" w:color="auto"/>
           <w:shd w:val="clear" w:color="auto" w:fill="auto"/>
           <w:vertAlign w:val="baseline"/>
           <w:rtl w:val="0"/>
@@ -183,44 +183,44 @@
           <w:highlight w:val="none"/>
           <w:u w:val="none" w:color="auto"/>
           <w:effect w:val="none"/>
-          <w:bdr w:val="nil"/>
-          <w:shd w:val="clear" w:color="auto" w:fill="auto"/>
-          <w:vertAlign w:val="baseline"/>
-          <w:rtl w:val="0"/>
-          <w:cs w:val="0"/>
-          <w:lang w:val="fr-FR" w:eastAsia="zh-TW" w:bidi="ar-SA"/>
-        </w:rPr>
-        <w:t>Öûút ìîntéérééstééd âáccééptâáncéé ööûúr pâártìîâálìîty âáffrööntìîng ûúnplééâásâánt why âádd.</w:t>
-      </w:r>
-      <w:r>
-        <w:rPr>
-          <w:rStyle w:val="DefaultParagraphFont"/>
-          <w:rFonts w:ascii="Calibri" w:eastAsia="Calibri" w:hAnsi="Calibri" w:cs="Calibri"/>
-          <w:b w:val="0"/>
-          <w:bCs w:val="0"/>
-          <w:i w:val="0"/>
-          <w:iCs w:val="0"/>
-          <w:caps w:val="0"/>
-          <w:smallCaps w:val="0"/>
-          <w:strike w:val="0"/>
-          <w:dstrike w:val="0"/>
-          <w:outline w:val="0"/>
-          <w:shadow w:val="0"/>
-          <w:emboss w:val="0"/>
-          <w:imprint w:val="0"/>
-          <w:noProof w:val="0"/>
-          <w:vanish w:val="0"/>
-          <w:color w:val="auto"/>
-          <w:spacing w:val="0"/>
-          <w:w w:val="100"/>
-          <w:kern w:val="0"/>
-          <w:position w:val="0"/>
-          <w:sz w:val="22"/>
-          <w:szCs w:val="22"/>
-          <w:highlight w:val="none"/>
-          <w:u w:val="none" w:color="auto"/>
-          <w:effect w:val="none"/>
-          <w:bdr w:val="nil"/>
+          <w:bdr w:val="none" w:sz="0" w:space="0" w:color="auto"/>
+          <w:shd w:val="clear" w:color="auto" w:fill="auto"/>
+          <w:vertAlign w:val="baseline"/>
+          <w:rtl w:val="0"/>
+          <w:cs w:val="0"/>
+          <w:lang w:val="fr-FR" w:eastAsia="zh-TW" w:bidi="ar-SA"/>
+        </w:rPr>
+        <w:t>Õüüt îíntêérêéstêéd ààccêéptààncêé öòüür pààrtîíààlîíty ààffröòntîíng üünplêéààsàànt why ààdd.</w:t>
+      </w:r>
+      <w:r>
+        <w:rPr>
+          <w:rStyle w:val="DefaultParagraphFont"/>
+          <w:rFonts w:ascii="Calibri" w:eastAsia="Calibri" w:hAnsi="Calibri" w:cs="Calibri"/>
+          <w:b w:val="0"/>
+          <w:bCs w:val="0"/>
+          <w:i w:val="0"/>
+          <w:iCs w:val="0"/>
+          <w:caps w:val="0"/>
+          <w:smallCaps w:val="0"/>
+          <w:strike w:val="0"/>
+          <w:dstrike w:val="0"/>
+          <w:outline w:val="0"/>
+          <w:shadow w:val="0"/>
+          <w:emboss w:val="0"/>
+          <w:imprint w:val="0"/>
+          <w:noProof w:val="0"/>
+          <w:vanish w:val="0"/>
+          <w:color w:val="auto"/>
+          <w:spacing w:val="0"/>
+          <w:w w:val="100"/>
+          <w:kern w:val="0"/>
+          <w:position w:val="0"/>
+          <w:sz w:val="22"/>
+          <w:szCs w:val="22"/>
+          <w:highlight w:val="none"/>
+          <w:u w:val="none" w:color="auto"/>
+          <w:effect w:val="none"/>
+          <w:bdr w:val="none" w:sz="0" w:space="0" w:color="auto"/>
           <w:shd w:val="clear" w:color="auto" w:fill="auto"/>
           <w:vertAlign w:val="baseline"/>
           <w:rtl w:val="0"/>
@@ -257,44 +257,44 @@
           <w:highlight w:val="none"/>
           <w:u w:val="none" w:color="auto"/>
           <w:effect w:val="none"/>
-          <w:bdr w:val="nil"/>
-          <w:shd w:val="clear" w:color="auto" w:fill="auto"/>
-          <w:vertAlign w:val="baseline"/>
-          <w:rtl w:val="0"/>
-          <w:cs w:val="0"/>
-          <w:lang w:val="fr-FR" w:eastAsia="zh-TW" w:bidi="ar-SA"/>
-        </w:rPr>
-        <w:t>Êstèêèêm gâärdèên mèên yèêt shy côòüúrsèê.</w:t>
-      </w:r>
-      <w:r>
-        <w:rPr>
-          <w:rStyle w:val="DefaultParagraphFont"/>
-          <w:rFonts w:ascii="Calibri" w:eastAsia="Calibri" w:hAnsi="Calibri" w:cs="Calibri"/>
-          <w:b w:val="0"/>
-          <w:bCs w:val="0"/>
-          <w:i w:val="0"/>
-          <w:iCs w:val="0"/>
-          <w:caps w:val="0"/>
-          <w:smallCaps w:val="0"/>
-          <w:strike w:val="0"/>
-          <w:dstrike w:val="0"/>
-          <w:outline w:val="0"/>
-          <w:shadow w:val="0"/>
-          <w:emboss w:val="0"/>
-          <w:imprint w:val="0"/>
-          <w:noProof w:val="0"/>
-          <w:vanish w:val="0"/>
-          <w:color w:val="auto"/>
-          <w:spacing w:val="0"/>
-          <w:w w:val="100"/>
-          <w:kern w:val="0"/>
-          <w:position w:val="0"/>
-          <w:sz w:val="22"/>
-          <w:szCs w:val="22"/>
-          <w:highlight w:val="none"/>
-          <w:u w:val="none" w:color="auto"/>
-          <w:effect w:val="none"/>
-          <w:bdr w:val="nil"/>
+          <w:bdr w:val="none" w:sz="0" w:space="0" w:color="auto"/>
+          <w:shd w:val="clear" w:color="auto" w:fill="auto"/>
+          <w:vertAlign w:val="baseline"/>
+          <w:rtl w:val="0"/>
+          <w:cs w:val="0"/>
+          <w:lang w:val="fr-FR" w:eastAsia="zh-TW" w:bidi="ar-SA"/>
+        </w:rPr>
+        <w:t>Èstéééém gãàrdéén méén yéét shy cóôûûrséé.</w:t>
+      </w:r>
+      <w:r>
+        <w:rPr>
+          <w:rStyle w:val="DefaultParagraphFont"/>
+          <w:rFonts w:ascii="Calibri" w:eastAsia="Calibri" w:hAnsi="Calibri" w:cs="Calibri"/>
+          <w:b w:val="0"/>
+          <w:bCs w:val="0"/>
+          <w:i w:val="0"/>
+          <w:iCs w:val="0"/>
+          <w:caps w:val="0"/>
+          <w:smallCaps w:val="0"/>
+          <w:strike w:val="0"/>
+          <w:dstrike w:val="0"/>
+          <w:outline w:val="0"/>
+          <w:shadow w:val="0"/>
+          <w:emboss w:val="0"/>
+          <w:imprint w:val="0"/>
+          <w:noProof w:val="0"/>
+          <w:vanish w:val="0"/>
+          <w:color w:val="auto"/>
+          <w:spacing w:val="0"/>
+          <w:w w:val="100"/>
+          <w:kern w:val="0"/>
+          <w:position w:val="0"/>
+          <w:sz w:val="22"/>
+          <w:szCs w:val="22"/>
+          <w:highlight w:val="none"/>
+          <w:u w:val="none" w:color="auto"/>
+          <w:effect w:val="none"/>
+          <w:bdr w:val="none" w:sz="0" w:space="0" w:color="auto"/>
           <w:shd w:val="clear" w:color="auto" w:fill="auto"/>
           <w:vertAlign w:val="baseline"/>
           <w:rtl w:val="0"/>
@@ -331,44 +331,44 @@
           <w:highlight w:val="none"/>
           <w:u w:val="none" w:color="auto"/>
           <w:effect w:val="none"/>
-          <w:bdr w:val="nil"/>
-          <w:shd w:val="clear" w:color="auto" w:fill="auto"/>
-          <w:vertAlign w:val="baseline"/>
-          <w:rtl w:val="0"/>
-          <w:cs w:val="0"/>
-          <w:lang w:val="fr-FR" w:eastAsia="zh-TW" w:bidi="ar-SA"/>
-        </w:rPr>
-        <w:t>Cõönsûùltêéd ûùp my tõölêéràäbly sõömêétîímêés pêérpêétûùàäl õöh.</w:t>
-      </w:r>
-      <w:r>
-        <w:rPr>
-          <w:rStyle w:val="DefaultParagraphFont"/>
-          <w:rFonts w:ascii="Calibri" w:eastAsia="Calibri" w:hAnsi="Calibri" w:cs="Calibri"/>
-          <w:b w:val="0"/>
-          <w:bCs w:val="0"/>
-          <w:i w:val="0"/>
-          <w:iCs w:val="0"/>
-          <w:caps w:val="0"/>
-          <w:smallCaps w:val="0"/>
-          <w:strike w:val="0"/>
-          <w:dstrike w:val="0"/>
-          <w:outline w:val="0"/>
-          <w:shadow w:val="0"/>
-          <w:emboss w:val="0"/>
-          <w:imprint w:val="0"/>
-          <w:noProof w:val="0"/>
-          <w:vanish w:val="0"/>
-          <w:color w:val="auto"/>
-          <w:spacing w:val="0"/>
-          <w:w w:val="100"/>
-          <w:kern w:val="0"/>
-          <w:position w:val="0"/>
-          <w:sz w:val="22"/>
-          <w:szCs w:val="22"/>
-          <w:highlight w:val="none"/>
-          <w:u w:val="none" w:color="auto"/>
-          <w:effect w:val="none"/>
-          <w:bdr w:val="nil"/>
+          <w:bdr w:val="none" w:sz="0" w:space="0" w:color="auto"/>
+          <w:shd w:val="clear" w:color="auto" w:fill="auto"/>
+          <w:vertAlign w:val="baseline"/>
+          <w:rtl w:val="0"/>
+          <w:cs w:val="0"/>
+          <w:lang w:val="fr-FR" w:eastAsia="zh-TW" w:bidi="ar-SA"/>
+        </w:rPr>
+        <w:t>Còõnsúúltêëd úúp my tòõlêërãæbly sòõmêëtïîmêës pêërpêëtúúãæl òõh.</w:t>
+      </w:r>
+      <w:r>
+        <w:rPr>
+          <w:rStyle w:val="DefaultParagraphFont"/>
+          <w:rFonts w:ascii="Calibri" w:eastAsia="Calibri" w:hAnsi="Calibri" w:cs="Calibri"/>
+          <w:b w:val="0"/>
+          <w:bCs w:val="0"/>
+          <w:i w:val="0"/>
+          <w:iCs w:val="0"/>
+          <w:caps w:val="0"/>
+          <w:smallCaps w:val="0"/>
+          <w:strike w:val="0"/>
+          <w:dstrike w:val="0"/>
+          <w:outline w:val="0"/>
+          <w:shadow w:val="0"/>
+          <w:emboss w:val="0"/>
+          <w:imprint w:val="0"/>
+          <w:noProof w:val="0"/>
+          <w:vanish w:val="0"/>
+          <w:color w:val="auto"/>
+          <w:spacing w:val="0"/>
+          <w:w w:val="100"/>
+          <w:kern w:val="0"/>
+          <w:position w:val="0"/>
+          <w:sz w:val="22"/>
+          <w:szCs w:val="22"/>
+          <w:highlight w:val="none"/>
+          <w:u w:val="none" w:color="auto"/>
+          <w:effect w:val="none"/>
+          <w:bdr w:val="none" w:sz="0" w:space="0" w:color="auto"/>
           <w:shd w:val="clear" w:color="auto" w:fill="auto"/>
           <w:vertAlign w:val="baseline"/>
           <w:rtl w:val="0"/>
@@ -405,44 +405,44 @@
           <w:highlight w:val="none"/>
           <w:u w:val="none" w:color="auto"/>
           <w:effect w:val="none"/>
-          <w:bdr w:val="nil"/>
-          <w:shd w:val="clear" w:color="auto" w:fill="auto"/>
-          <w:vertAlign w:val="baseline"/>
-          <w:rtl w:val="0"/>
-          <w:cs w:val="0"/>
-          <w:lang w:val="fr-FR" w:eastAsia="zh-TW" w:bidi="ar-SA"/>
-        </w:rPr>
-        <w:t>Ëxpréèssïìôôn ãâccéèptãâncéè ïìmprûùdéèncéè pãârtïìcûùlãâr hãâd éèãât ûùnsãâtïìãâbléè.</w:t>
-      </w:r>
-      <w:r>
-        <w:rPr>
-          <w:rStyle w:val="DefaultParagraphFont"/>
-          <w:rFonts w:ascii="Calibri" w:eastAsia="Calibri" w:hAnsi="Calibri" w:cs="Calibri"/>
-          <w:b w:val="0"/>
-          <w:bCs w:val="0"/>
-          <w:i w:val="0"/>
-          <w:iCs w:val="0"/>
-          <w:caps w:val="0"/>
-          <w:smallCaps w:val="0"/>
-          <w:strike w:val="0"/>
-          <w:dstrike w:val="0"/>
-          <w:outline w:val="0"/>
-          <w:shadow w:val="0"/>
-          <w:emboss w:val="0"/>
-          <w:imprint w:val="0"/>
-          <w:noProof w:val="0"/>
-          <w:vanish w:val="0"/>
-          <w:color w:val="auto"/>
-          <w:spacing w:val="0"/>
-          <w:w w:val="100"/>
-          <w:kern w:val="0"/>
-          <w:position w:val="0"/>
-          <w:sz w:val="22"/>
-          <w:szCs w:val="22"/>
-          <w:highlight w:val="none"/>
-          <w:u w:val="none" w:color="auto"/>
-          <w:effect w:val="none"/>
-          <w:bdr w:val="nil"/>
+          <w:bdr w:val="none" w:sz="0" w:space="0" w:color="auto"/>
+          <w:shd w:val="clear" w:color="auto" w:fill="auto"/>
+          <w:vertAlign w:val="baseline"/>
+          <w:rtl w:val="0"/>
+          <w:cs w:val="0"/>
+          <w:lang w:val="fr-FR" w:eastAsia="zh-TW" w:bidi="ar-SA"/>
+        </w:rPr>
+        <w:t>Èxprëéssîíõòn ááccëéptááncëé îímprûúdëéncëé páártîícûúláár háád ëéáát ûúnsáátîíááblëé.</w:t>
+      </w:r>
+      <w:r>
+        <w:rPr>
+          <w:rStyle w:val="DefaultParagraphFont"/>
+          <w:rFonts w:ascii="Calibri" w:eastAsia="Calibri" w:hAnsi="Calibri" w:cs="Calibri"/>
+          <w:b w:val="0"/>
+          <w:bCs w:val="0"/>
+          <w:i w:val="0"/>
+          <w:iCs w:val="0"/>
+          <w:caps w:val="0"/>
+          <w:smallCaps w:val="0"/>
+          <w:strike w:val="0"/>
+          <w:dstrike w:val="0"/>
+          <w:outline w:val="0"/>
+          <w:shadow w:val="0"/>
+          <w:emboss w:val="0"/>
+          <w:imprint w:val="0"/>
+          <w:noProof w:val="0"/>
+          <w:vanish w:val="0"/>
+          <w:color w:val="auto"/>
+          <w:spacing w:val="0"/>
+          <w:w w:val="100"/>
+          <w:kern w:val="0"/>
+          <w:position w:val="0"/>
+          <w:sz w:val="22"/>
+          <w:szCs w:val="22"/>
+          <w:highlight w:val="none"/>
+          <w:u w:val="none" w:color="auto"/>
+          <w:effect w:val="none"/>
+          <w:bdr w:val="none" w:sz="0" w:space="0" w:color="auto"/>
           <w:shd w:val="clear" w:color="auto" w:fill="auto"/>
           <w:vertAlign w:val="baseline"/>
           <w:rtl w:val="0"/>
@@ -485,44 +485,44 @@
           <w:highlight w:val="none"/>
           <w:u w:val="none" w:color="auto"/>
           <w:effect w:val="none"/>
-          <w:bdr w:val="nil"/>
-          <w:shd w:val="clear" w:color="auto" w:fill="auto"/>
-          <w:vertAlign w:val="baseline"/>
-          <w:rtl w:val="0"/>
-          <w:cs w:val="0"/>
-          <w:lang w:val="fr-FR" w:eastAsia="zh-TW" w:bidi="ar-SA"/>
-        </w:rPr>
-        <w:t>Hàâd déénôòtîîng prôòpéérly jôòîîntýüréé yôòýü ôòccàâsîîôòn dîîrééctly ràâîîllééry.</w:t>
-      </w:r>
-      <w:r>
-        <w:rPr>
-          <w:rStyle w:val="DefaultParagraphFont"/>
-          <w:rFonts w:ascii="Calibri" w:eastAsia="Calibri" w:hAnsi="Calibri" w:cs="Calibri"/>
-          <w:b w:val="0"/>
-          <w:bCs w:val="0"/>
-          <w:i w:val="0"/>
-          <w:iCs w:val="0"/>
-          <w:caps w:val="0"/>
-          <w:smallCaps w:val="0"/>
-          <w:strike w:val="0"/>
-          <w:dstrike w:val="0"/>
-          <w:outline w:val="0"/>
-          <w:shadow w:val="0"/>
-          <w:emboss w:val="0"/>
-          <w:imprint w:val="0"/>
-          <w:noProof w:val="0"/>
-          <w:vanish w:val="0"/>
-          <w:color w:val="auto"/>
-          <w:spacing w:val="0"/>
-          <w:w w:val="100"/>
-          <w:kern w:val="0"/>
-          <w:position w:val="0"/>
-          <w:sz w:val="22"/>
-          <w:szCs w:val="22"/>
-          <w:highlight w:val="none"/>
-          <w:u w:val="none" w:color="auto"/>
-          <w:effect w:val="none"/>
-          <w:bdr w:val="nil"/>
+          <w:bdr w:val="none" w:sz="0" w:space="0" w:color="auto"/>
+          <w:shd w:val="clear" w:color="auto" w:fill="auto"/>
+          <w:vertAlign w:val="baseline"/>
+          <w:rtl w:val="0"/>
+          <w:cs w:val="0"/>
+          <w:lang w:val="fr-FR" w:eastAsia="zh-TW" w:bidi="ar-SA"/>
+        </w:rPr>
+        <w:t>Háæd dêênôòtîíng prôòpêêrly jôòîíntúûrêê yôòúû ôòccáæsîíôòn dîírêêctly ráæîíllêêry.</w:t>
+      </w:r>
+      <w:r>
+        <w:rPr>
+          <w:rStyle w:val="DefaultParagraphFont"/>
+          <w:rFonts w:ascii="Calibri" w:eastAsia="Calibri" w:hAnsi="Calibri" w:cs="Calibri"/>
+          <w:b w:val="0"/>
+          <w:bCs w:val="0"/>
+          <w:i w:val="0"/>
+          <w:iCs w:val="0"/>
+          <w:caps w:val="0"/>
+          <w:smallCaps w:val="0"/>
+          <w:strike w:val="0"/>
+          <w:dstrike w:val="0"/>
+          <w:outline w:val="0"/>
+          <w:shadow w:val="0"/>
+          <w:emboss w:val="0"/>
+          <w:imprint w:val="0"/>
+          <w:noProof w:val="0"/>
+          <w:vanish w:val="0"/>
+          <w:color w:val="auto"/>
+          <w:spacing w:val="0"/>
+          <w:w w:val="100"/>
+          <w:kern w:val="0"/>
+          <w:position w:val="0"/>
+          <w:sz w:val="22"/>
+          <w:szCs w:val="22"/>
+          <w:highlight w:val="none"/>
+          <w:u w:val="none" w:color="auto"/>
+          <w:effect w:val="none"/>
+          <w:bdr w:val="none" w:sz="0" w:space="0" w:color="auto"/>
           <w:shd w:val="clear" w:color="auto" w:fill="auto"/>
           <w:vertAlign w:val="baseline"/>
           <w:rtl w:val="0"/>
@@ -559,44 +559,44 @@
           <w:highlight w:val="none"/>
           <w:u w:val="none" w:color="auto"/>
           <w:effect w:val="none"/>
-          <w:bdr w:val="nil"/>
-          <w:shd w:val="clear" w:color="auto" w:fill="auto"/>
-          <w:vertAlign w:val="baseline"/>
-          <w:rtl w:val="0"/>
-          <w:cs w:val="0"/>
-          <w:lang w:val="fr-FR" w:eastAsia="zh-TW" w:bidi="ar-SA"/>
-        </w:rPr>
-        <w:t>Ín sæäîìd tôö ôöf pôöôör fýýll bëê pôöst fæäcëê snýýg.</w:t>
-      </w:r>
-      <w:r>
-        <w:rPr>
-          <w:rStyle w:val="DefaultParagraphFont"/>
-          <w:rFonts w:ascii="Calibri" w:eastAsia="Calibri" w:hAnsi="Calibri" w:cs="Calibri"/>
-          <w:b w:val="0"/>
-          <w:bCs w:val="0"/>
-          <w:i w:val="0"/>
-          <w:iCs w:val="0"/>
-          <w:caps w:val="0"/>
-          <w:smallCaps w:val="0"/>
-          <w:strike w:val="0"/>
-          <w:dstrike w:val="0"/>
-          <w:outline w:val="0"/>
-          <w:shadow w:val="0"/>
-          <w:emboss w:val="0"/>
-          <w:imprint w:val="0"/>
-          <w:noProof w:val="0"/>
-          <w:vanish w:val="0"/>
-          <w:color w:val="auto"/>
-          <w:spacing w:val="0"/>
-          <w:w w:val="100"/>
-          <w:kern w:val="0"/>
-          <w:position w:val="0"/>
-          <w:sz w:val="22"/>
-          <w:szCs w:val="22"/>
-          <w:highlight w:val="none"/>
-          <w:u w:val="none" w:color="auto"/>
-          <w:effect w:val="none"/>
-          <w:bdr w:val="nil"/>
+          <w:bdr w:val="none" w:sz="0" w:space="0" w:color="auto"/>
+          <w:shd w:val="clear" w:color="auto" w:fill="auto"/>
+          <w:vertAlign w:val="baseline"/>
+          <w:rtl w:val="0"/>
+          <w:cs w:val="0"/>
+          <w:lang w:val="fr-FR" w:eastAsia="zh-TW" w:bidi="ar-SA"/>
+        </w:rPr>
+        <w:t>Ïn säãìïd tòò òòf pòòòòr fûùll béé pòòst fäãcéé snûùg.</w:t>
+      </w:r>
+      <w:r>
+        <w:rPr>
+          <w:rStyle w:val="DefaultParagraphFont"/>
+          <w:rFonts w:ascii="Calibri" w:eastAsia="Calibri" w:hAnsi="Calibri" w:cs="Calibri"/>
+          <w:b w:val="0"/>
+          <w:bCs w:val="0"/>
+          <w:i w:val="0"/>
+          <w:iCs w:val="0"/>
+          <w:caps w:val="0"/>
+          <w:smallCaps w:val="0"/>
+          <w:strike w:val="0"/>
+          <w:dstrike w:val="0"/>
+          <w:outline w:val="0"/>
+          <w:shadow w:val="0"/>
+          <w:emboss w:val="0"/>
+          <w:imprint w:val="0"/>
+          <w:noProof w:val="0"/>
+          <w:vanish w:val="0"/>
+          <w:color w:val="auto"/>
+          <w:spacing w:val="0"/>
+          <w:w w:val="100"/>
+          <w:kern w:val="0"/>
+          <w:position w:val="0"/>
+          <w:sz w:val="22"/>
+          <w:szCs w:val="22"/>
+          <w:highlight w:val="none"/>
+          <w:u w:val="none" w:color="auto"/>
+          <w:effect w:val="none"/>
+          <w:bdr w:val="none" w:sz="0" w:space="0" w:color="auto"/>
           <w:shd w:val="clear" w:color="auto" w:fill="auto"/>
           <w:vertAlign w:val="baseline"/>
           <w:rtl w:val="0"/>
@@ -633,44 +633,44 @@
           <w:highlight w:val="none"/>
           <w:u w:val="none" w:color="auto"/>
           <w:effect w:val="none"/>
-          <w:bdr w:val="nil"/>
-          <w:shd w:val="clear" w:color="auto" w:fill="auto"/>
-          <w:vertAlign w:val="baseline"/>
-          <w:rtl w:val="0"/>
-          <w:cs w:val="0"/>
-          <w:lang w:val="fr-FR" w:eastAsia="zh-TW" w:bidi="ar-SA"/>
-        </w:rPr>
-        <w:t>Ïntròôdùûcëèd ïïmprùûdëèncëè sëèëè sáåy ùûnplëèáåsïïng dëèvòônshïïrëè áåccëèptáåncëè sòôn.</w:t>
-      </w:r>
-      <w:r>
-        <w:rPr>
-          <w:rStyle w:val="DefaultParagraphFont"/>
-          <w:rFonts w:ascii="Calibri" w:eastAsia="Calibri" w:hAnsi="Calibri" w:cs="Calibri"/>
-          <w:b w:val="0"/>
-          <w:bCs w:val="0"/>
-          <w:i w:val="0"/>
-          <w:iCs w:val="0"/>
-          <w:caps w:val="0"/>
-          <w:smallCaps w:val="0"/>
-          <w:strike w:val="0"/>
-          <w:dstrike w:val="0"/>
-          <w:outline w:val="0"/>
-          <w:shadow w:val="0"/>
-          <w:emboss w:val="0"/>
-          <w:imprint w:val="0"/>
-          <w:noProof w:val="0"/>
-          <w:vanish w:val="0"/>
-          <w:color w:val="auto"/>
-          <w:spacing w:val="0"/>
-          <w:w w:val="100"/>
-          <w:kern w:val="0"/>
-          <w:position w:val="0"/>
-          <w:sz w:val="22"/>
-          <w:szCs w:val="22"/>
-          <w:highlight w:val="none"/>
-          <w:u w:val="none" w:color="auto"/>
-          <w:effect w:val="none"/>
-          <w:bdr w:val="nil"/>
+          <w:bdr w:val="none" w:sz="0" w:space="0" w:color="auto"/>
+          <w:shd w:val="clear" w:color="auto" w:fill="auto"/>
+          <w:vertAlign w:val="baseline"/>
+          <w:rtl w:val="0"/>
+          <w:cs w:val="0"/>
+          <w:lang w:val="fr-FR" w:eastAsia="zh-TW" w:bidi="ar-SA"/>
+        </w:rPr>
+        <w:t>Întróõdýùcééd íïmprýùdééncéé séééé sæåy ýùnplééæåsíïng déévóõnshíïréé æåccééptæåncéé sóõn.</w:t>
+      </w:r>
+      <w:r>
+        <w:rPr>
+          <w:rStyle w:val="DefaultParagraphFont"/>
+          <w:rFonts w:ascii="Calibri" w:eastAsia="Calibri" w:hAnsi="Calibri" w:cs="Calibri"/>
+          <w:b w:val="0"/>
+          <w:bCs w:val="0"/>
+          <w:i w:val="0"/>
+          <w:iCs w:val="0"/>
+          <w:caps w:val="0"/>
+          <w:smallCaps w:val="0"/>
+          <w:strike w:val="0"/>
+          <w:dstrike w:val="0"/>
+          <w:outline w:val="0"/>
+          <w:shadow w:val="0"/>
+          <w:emboss w:val="0"/>
+          <w:imprint w:val="0"/>
+          <w:noProof w:val="0"/>
+          <w:vanish w:val="0"/>
+          <w:color w:val="auto"/>
+          <w:spacing w:val="0"/>
+          <w:w w:val="100"/>
+          <w:kern w:val="0"/>
+          <w:position w:val="0"/>
+          <w:sz w:val="22"/>
+          <w:szCs w:val="22"/>
+          <w:highlight w:val="none"/>
+          <w:u w:val="none" w:color="auto"/>
+          <w:effect w:val="none"/>
+          <w:bdr w:val="none" w:sz="0" w:space="0" w:color="auto"/>
           <w:shd w:val="clear" w:color="auto" w:fill="auto"/>
           <w:vertAlign w:val="baseline"/>
           <w:rtl w:val="0"/>
@@ -707,44 +707,44 @@
           <w:highlight w:val="none"/>
           <w:u w:val="none" w:color="auto"/>
           <w:effect w:val="none"/>
-          <w:bdr w:val="nil"/>
-          <w:shd w:val="clear" w:color="auto" w:fill="auto"/>
-          <w:vertAlign w:val="baseline"/>
-          <w:rtl w:val="0"/>
-          <w:cs w:val="0"/>
-          <w:lang w:val="fr-FR" w:eastAsia="zh-TW" w:bidi="ar-SA"/>
-        </w:rPr>
-        <w:t>Èxèêtèêr lôòngèêr wïìsdôòm gåãy nôòr dèêsïìgn åãgèê.</w:t>
-      </w:r>
-      <w:r>
-        <w:rPr>
-          <w:rStyle w:val="DefaultParagraphFont"/>
-          <w:rFonts w:ascii="Calibri" w:eastAsia="Calibri" w:hAnsi="Calibri" w:cs="Calibri"/>
-          <w:b w:val="0"/>
-          <w:bCs w:val="0"/>
-          <w:i w:val="0"/>
-          <w:iCs w:val="0"/>
-          <w:caps w:val="0"/>
-          <w:smallCaps w:val="0"/>
-          <w:strike w:val="0"/>
-          <w:dstrike w:val="0"/>
-          <w:outline w:val="0"/>
-          <w:shadow w:val="0"/>
-          <w:emboss w:val="0"/>
-          <w:imprint w:val="0"/>
-          <w:noProof w:val="0"/>
-          <w:vanish w:val="0"/>
-          <w:color w:val="auto"/>
-          <w:spacing w:val="0"/>
-          <w:w w:val="100"/>
-          <w:kern w:val="0"/>
-          <w:position w:val="0"/>
-          <w:sz w:val="22"/>
-          <w:szCs w:val="22"/>
-          <w:highlight w:val="none"/>
-          <w:u w:val="none" w:color="auto"/>
-          <w:effect w:val="none"/>
-          <w:bdr w:val="nil"/>
+          <w:bdr w:val="none" w:sz="0" w:space="0" w:color="auto"/>
+          <w:shd w:val="clear" w:color="auto" w:fill="auto"/>
+          <w:vertAlign w:val="baseline"/>
+          <w:rtl w:val="0"/>
+          <w:cs w:val="0"/>
+          <w:lang w:val="fr-FR" w:eastAsia="zh-TW" w:bidi="ar-SA"/>
+        </w:rPr>
+        <w:t>Èxèêtèêr löõngèêr wïîsdöõm gãåy nöõr dèêsïîgn ãågèê.</w:t>
+      </w:r>
+      <w:r>
+        <w:rPr>
+          <w:rStyle w:val="DefaultParagraphFont"/>
+          <w:rFonts w:ascii="Calibri" w:eastAsia="Calibri" w:hAnsi="Calibri" w:cs="Calibri"/>
+          <w:b w:val="0"/>
+          <w:bCs w:val="0"/>
+          <w:i w:val="0"/>
+          <w:iCs w:val="0"/>
+          <w:caps w:val="0"/>
+          <w:smallCaps w:val="0"/>
+          <w:strike w:val="0"/>
+          <w:dstrike w:val="0"/>
+          <w:outline w:val="0"/>
+          <w:shadow w:val="0"/>
+          <w:emboss w:val="0"/>
+          <w:imprint w:val="0"/>
+          <w:noProof w:val="0"/>
+          <w:vanish w:val="0"/>
+          <w:color w:val="auto"/>
+          <w:spacing w:val="0"/>
+          <w:w w:val="100"/>
+          <w:kern w:val="0"/>
+          <w:position w:val="0"/>
+          <w:sz w:val="22"/>
+          <w:szCs w:val="22"/>
+          <w:highlight w:val="none"/>
+          <w:u w:val="none" w:color="auto"/>
+          <w:effect w:val="none"/>
+          <w:bdr w:val="none" w:sz="0" w:space="0" w:color="auto"/>
           <w:shd w:val="clear" w:color="auto" w:fill="auto"/>
           <w:vertAlign w:val="baseline"/>
           <w:rtl w:val="0"/>
@@ -781,44 +781,44 @@
           <w:highlight w:val="none"/>
           <w:u w:val="none" w:color="auto"/>
           <w:effect w:val="none"/>
-          <w:bdr w:val="nil"/>
-          <w:shd w:val="clear" w:color="auto" w:fill="auto"/>
-          <w:vertAlign w:val="baseline"/>
-          <w:rtl w:val="0"/>
-          <w:cs w:val="0"/>
-          <w:lang w:val="fr-FR" w:eastAsia="zh-TW" w:bidi="ar-SA"/>
-        </w:rPr>
-        <w:t>Äm wéèæàthéèr tõõ éèntéèréèd nõõrlæànd nõõ îîn shõõwîîng séèrvîîcéè.</w:t>
-      </w:r>
-      <w:r>
-        <w:rPr>
-          <w:rStyle w:val="DefaultParagraphFont"/>
-          <w:rFonts w:ascii="Calibri" w:eastAsia="Calibri" w:hAnsi="Calibri" w:cs="Calibri"/>
-          <w:b w:val="0"/>
-          <w:bCs w:val="0"/>
-          <w:i w:val="0"/>
-          <w:iCs w:val="0"/>
-          <w:caps w:val="0"/>
-          <w:smallCaps w:val="0"/>
-          <w:strike w:val="0"/>
-          <w:dstrike w:val="0"/>
-          <w:outline w:val="0"/>
-          <w:shadow w:val="0"/>
-          <w:emboss w:val="0"/>
-          <w:imprint w:val="0"/>
-          <w:noProof w:val="0"/>
-          <w:vanish w:val="0"/>
-          <w:color w:val="auto"/>
-          <w:spacing w:val="0"/>
-          <w:w w:val="100"/>
-          <w:kern w:val="0"/>
-          <w:position w:val="0"/>
-          <w:sz w:val="22"/>
-          <w:szCs w:val="22"/>
-          <w:highlight w:val="none"/>
-          <w:u w:val="none" w:color="auto"/>
-          <w:effect w:val="none"/>
-          <w:bdr w:val="nil"/>
+          <w:bdr w:val="none" w:sz="0" w:space="0" w:color="auto"/>
+          <w:shd w:val="clear" w:color="auto" w:fill="auto"/>
+          <w:vertAlign w:val="baseline"/>
+          <w:rtl w:val="0"/>
+          <w:cs w:val="0"/>
+          <w:lang w:val="fr-FR" w:eastAsia="zh-TW" w:bidi="ar-SA"/>
+        </w:rPr>
+        <w:t>Åm wëèãæthëèr tõò ëèntëèrëèd nõòrlãænd nõò îìn shõòwîìng sëèrvîìcëè.</w:t>
+      </w:r>
+      <w:r>
+        <w:rPr>
+          <w:rStyle w:val="DefaultParagraphFont"/>
+          <w:rFonts w:ascii="Calibri" w:eastAsia="Calibri" w:hAnsi="Calibri" w:cs="Calibri"/>
+          <w:b w:val="0"/>
+          <w:bCs w:val="0"/>
+          <w:i w:val="0"/>
+          <w:iCs w:val="0"/>
+          <w:caps w:val="0"/>
+          <w:smallCaps w:val="0"/>
+          <w:strike w:val="0"/>
+          <w:dstrike w:val="0"/>
+          <w:outline w:val="0"/>
+          <w:shadow w:val="0"/>
+          <w:emboss w:val="0"/>
+          <w:imprint w:val="0"/>
+          <w:noProof w:val="0"/>
+          <w:vanish w:val="0"/>
+          <w:color w:val="auto"/>
+          <w:spacing w:val="0"/>
+          <w:w w:val="100"/>
+          <w:kern w:val="0"/>
+          <w:position w:val="0"/>
+          <w:sz w:val="22"/>
+          <w:szCs w:val="22"/>
+          <w:highlight w:val="none"/>
+          <w:u w:val="none" w:color="auto"/>
+          <w:effect w:val="none"/>
+          <w:bdr w:val="none" w:sz="0" w:space="0" w:color="auto"/>
           <w:shd w:val="clear" w:color="auto" w:fill="auto"/>
           <w:vertAlign w:val="baseline"/>
           <w:rtl w:val="0"/>
@@ -855,44 +855,44 @@
           <w:highlight w:val="none"/>
           <w:u w:val="none" w:color="auto"/>
           <w:effect w:val="none"/>
-          <w:bdr w:val="nil"/>
-          <w:shd w:val="clear" w:color="auto" w:fill="auto"/>
-          <w:vertAlign w:val="baseline"/>
-          <w:rtl w:val="0"/>
-          <w:cs w:val="0"/>
-          <w:lang w:val="fr-FR" w:eastAsia="zh-TW" w:bidi="ar-SA"/>
-        </w:rPr>
-        <w:t>Nöôr réépééãàtééd spééãàkîíng shy ãàppéétîítéé.</w:t>
-      </w:r>
-      <w:r>
-        <w:rPr>
-          <w:rStyle w:val="DefaultParagraphFont"/>
-          <w:rFonts w:ascii="Calibri" w:eastAsia="Calibri" w:hAnsi="Calibri" w:cs="Calibri"/>
-          <w:b w:val="0"/>
-          <w:bCs w:val="0"/>
-          <w:i w:val="0"/>
-          <w:iCs w:val="0"/>
-          <w:caps w:val="0"/>
-          <w:smallCaps w:val="0"/>
-          <w:strike w:val="0"/>
-          <w:dstrike w:val="0"/>
-          <w:outline w:val="0"/>
-          <w:shadow w:val="0"/>
-          <w:emboss w:val="0"/>
-          <w:imprint w:val="0"/>
-          <w:noProof w:val="0"/>
-          <w:vanish w:val="0"/>
-          <w:color w:val="auto"/>
-          <w:spacing w:val="0"/>
-          <w:w w:val="100"/>
-          <w:kern w:val="0"/>
-          <w:position w:val="0"/>
-          <w:sz w:val="22"/>
-          <w:szCs w:val="22"/>
-          <w:highlight w:val="none"/>
-          <w:u w:val="none" w:color="auto"/>
-          <w:effect w:val="none"/>
-          <w:bdr w:val="nil"/>
+          <w:bdr w:val="none" w:sz="0" w:space="0" w:color="auto"/>
+          <w:shd w:val="clear" w:color="auto" w:fill="auto"/>
+          <w:vertAlign w:val="baseline"/>
+          <w:rtl w:val="0"/>
+          <w:cs w:val="0"/>
+          <w:lang w:val="fr-FR" w:eastAsia="zh-TW" w:bidi="ar-SA"/>
+        </w:rPr>
+        <w:t>Nòòr rèépèéãâtèéd spèéãâkîîng shy ãâppèétîîtèé.</w:t>
+      </w:r>
+      <w:r>
+        <w:rPr>
+          <w:rStyle w:val="DefaultParagraphFont"/>
+          <w:rFonts w:ascii="Calibri" w:eastAsia="Calibri" w:hAnsi="Calibri" w:cs="Calibri"/>
+          <w:b w:val="0"/>
+          <w:bCs w:val="0"/>
+          <w:i w:val="0"/>
+          <w:iCs w:val="0"/>
+          <w:caps w:val="0"/>
+          <w:smallCaps w:val="0"/>
+          <w:strike w:val="0"/>
+          <w:dstrike w:val="0"/>
+          <w:outline w:val="0"/>
+          <w:shadow w:val="0"/>
+          <w:emboss w:val="0"/>
+          <w:imprint w:val="0"/>
+          <w:noProof w:val="0"/>
+          <w:vanish w:val="0"/>
+          <w:color w:val="auto"/>
+          <w:spacing w:val="0"/>
+          <w:w w:val="100"/>
+          <w:kern w:val="0"/>
+          <w:position w:val="0"/>
+          <w:sz w:val="22"/>
+          <w:szCs w:val="22"/>
+          <w:highlight w:val="none"/>
+          <w:u w:val="none" w:color="auto"/>
+          <w:effect w:val="none"/>
+          <w:bdr w:val="none" w:sz="0" w:space="0" w:color="auto"/>
           <w:shd w:val="clear" w:color="auto" w:fill="auto"/>
           <w:vertAlign w:val="baseline"/>
           <w:rtl w:val="0"/>
@@ -929,44 +929,44 @@
           <w:highlight w:val="none"/>
           <w:u w:val="none" w:color="auto"/>
           <w:effect w:val="none"/>
-          <w:bdr w:val="nil"/>
-          <w:shd w:val="clear" w:color="auto" w:fill="auto"/>
-          <w:vertAlign w:val="baseline"/>
-          <w:rtl w:val="0"/>
-          <w:cs w:val="0"/>
-          <w:lang w:val="fr-FR" w:eastAsia="zh-TW" w:bidi="ar-SA"/>
-        </w:rPr>
-        <w:t>Éxcììtéëd ììt håæstììly åæn påæstüýréë ììt õóbséërvéë.</w:t>
-      </w:r>
-      <w:r>
-        <w:rPr>
-          <w:rStyle w:val="DefaultParagraphFont"/>
-          <w:rFonts w:ascii="Calibri" w:eastAsia="Calibri" w:hAnsi="Calibri" w:cs="Calibri"/>
-          <w:b w:val="0"/>
-          <w:bCs w:val="0"/>
-          <w:i w:val="0"/>
-          <w:iCs w:val="0"/>
-          <w:caps w:val="0"/>
-          <w:smallCaps w:val="0"/>
-          <w:strike w:val="0"/>
-          <w:dstrike w:val="0"/>
-          <w:outline w:val="0"/>
-          <w:shadow w:val="0"/>
-          <w:emboss w:val="0"/>
-          <w:imprint w:val="0"/>
-          <w:noProof w:val="0"/>
-          <w:vanish w:val="0"/>
-          <w:color w:val="auto"/>
-          <w:spacing w:val="0"/>
-          <w:w w:val="100"/>
-          <w:kern w:val="0"/>
-          <w:position w:val="0"/>
-          <w:sz w:val="22"/>
-          <w:szCs w:val="22"/>
-          <w:highlight w:val="none"/>
-          <w:u w:val="none" w:color="auto"/>
-          <w:effect w:val="none"/>
-          <w:bdr w:val="nil"/>
+          <w:bdr w:val="none" w:sz="0" w:space="0" w:color="auto"/>
+          <w:shd w:val="clear" w:color="auto" w:fill="auto"/>
+          <w:vertAlign w:val="baseline"/>
+          <w:rtl w:val="0"/>
+          <w:cs w:val="0"/>
+          <w:lang w:val="fr-FR" w:eastAsia="zh-TW" w:bidi="ar-SA"/>
+        </w:rPr>
+        <w:t>Êxcììtêêd ììt häästììly ään päästüùrêê ììt öòbsêêrvêê.</w:t>
+      </w:r>
+      <w:r>
+        <w:rPr>
+          <w:rStyle w:val="DefaultParagraphFont"/>
+          <w:rFonts w:ascii="Calibri" w:eastAsia="Calibri" w:hAnsi="Calibri" w:cs="Calibri"/>
+          <w:b w:val="0"/>
+          <w:bCs w:val="0"/>
+          <w:i w:val="0"/>
+          <w:iCs w:val="0"/>
+          <w:caps w:val="0"/>
+          <w:smallCaps w:val="0"/>
+          <w:strike w:val="0"/>
+          <w:dstrike w:val="0"/>
+          <w:outline w:val="0"/>
+          <w:shadow w:val="0"/>
+          <w:emboss w:val="0"/>
+          <w:imprint w:val="0"/>
+          <w:noProof w:val="0"/>
+          <w:vanish w:val="0"/>
+          <w:color w:val="auto"/>
+          <w:spacing w:val="0"/>
+          <w:w w:val="100"/>
+          <w:kern w:val="0"/>
+          <w:position w:val="0"/>
+          <w:sz w:val="22"/>
+          <w:szCs w:val="22"/>
+          <w:highlight w:val="none"/>
+          <w:u w:val="none" w:color="auto"/>
+          <w:effect w:val="none"/>
+          <w:bdr w:val="none" w:sz="0" w:space="0" w:color="auto"/>
           <w:shd w:val="clear" w:color="auto" w:fill="auto"/>
           <w:vertAlign w:val="baseline"/>
           <w:rtl w:val="0"/>
@@ -1003,14 +1003,14 @@
           <w:highlight w:val="none"/>
           <w:u w:val="none" w:color="auto"/>
           <w:effect w:val="none"/>
-          <w:bdr w:val="nil"/>
-          <w:shd w:val="clear" w:color="auto" w:fill="auto"/>
-          <w:vertAlign w:val="baseline"/>
-          <w:rtl w:val="0"/>
-          <w:cs w:val="0"/>
-          <w:lang w:val="fr-FR" w:eastAsia="zh-TW" w:bidi="ar-SA"/>
-        </w:rPr>
-        <w:t>Snûüg hæãnd höôw dæãrëë hëërëë töôöô.</w:t>
+          <w:bdr w:val="none" w:sz="0" w:space="0" w:color="auto"/>
+          <w:shd w:val="clear" w:color="auto" w:fill="auto"/>
+          <w:vertAlign w:val="baseline"/>
+          <w:rtl w:val="0"/>
+          <w:cs w:val="0"/>
+          <w:lang w:val="fr-FR" w:eastAsia="zh-TW" w:bidi="ar-SA"/>
+        </w:rPr>
+        <w:t>Snýúg häànd hóòw däàrëè hëèrëè tóòóò.</w:t>
       </w:r>
       <w:bookmarkStart w:id="0" w:name="_GoBack"/>
       <w:bookmarkEnd w:id="0"/>

--- a/Test_BP/Fol_2k_files_500(2)/fr-FR/file 500_2 - Copy (223).docx
+++ b/Test_BP/Fol_2k_files_500(2)/fr-FR/file 500_2 - Copy (223).docx
@@ -42,7 +42,7 @@
           <w:cs w:val="0"/>
           <w:lang w:val="fr-FR" w:eastAsia="zh-TW" w:bidi="ar-SA"/>
         </w:rPr>
-        <w:t>t êéxcêépt tôõ sôõ têémpêér mùûtùûáäl táästêés môõthêér.</w:t>
+        <w:t>t êêxcêêpt tòö sòö têêmpêêr múýtúýáál táástêês mòöthêêr.</w:t>
       </w:r>
       <w:r>
         <w:rPr>
@@ -116,7 +116,7 @@
           <w:cs w:val="0"/>
           <w:lang w:val="fr-FR" w:eastAsia="zh-TW" w:bidi="ar-SA"/>
         </w:rPr>
-        <w:t>Întëérëéstëéd cúültìíväätëéd ìíts côòntìínúüìíng nôòw yëét äärëé.</w:t>
+        <w:t>Întëèrëèstëèd cüúltîîvæætëèd îîts còóntîînüúîîng nòów yëèt æærëè.</w:t>
       </w:r>
       <w:r>
         <w:rPr>
@@ -190,7 +190,7 @@
           <w:cs w:val="0"/>
           <w:lang w:val="fr-FR" w:eastAsia="zh-TW" w:bidi="ar-SA"/>
         </w:rPr>
-        <w:t>Õüüt îíntêérêéstêéd ààccêéptààncêé öòüür pààrtîíààlîíty ààffröòntîíng üünplêéààsàànt why ààdd.</w:t>
+        <w:t>Ôýút ìíntéérééstééd ãâccééptãâncéé òòýúr pãârtìíãâlìíty ãâffròòntìíng ýúnplééãâsãânt why ãâdd.</w:t>
       </w:r>
       <w:r>
         <w:rPr>
@@ -264,7 +264,7 @@
           <w:cs w:val="0"/>
           <w:lang w:val="fr-FR" w:eastAsia="zh-TW" w:bidi="ar-SA"/>
         </w:rPr>
-        <w:t>Èstéééém gãàrdéén méén yéét shy cóôûûrséé.</w:t>
+        <w:t>Éstèêèêm gáærdèên mèên yèêt shy cóóúürsèê.</w:t>
       </w:r>
       <w:r>
         <w:rPr>
@@ -338,7 +338,7 @@
           <w:cs w:val="0"/>
           <w:lang w:val="fr-FR" w:eastAsia="zh-TW" w:bidi="ar-SA"/>
         </w:rPr>
-        <w:t>Còõnsúúltêëd úúp my tòõlêërãæbly sòõmêëtïîmêës pêërpêëtúúãæl òõh.</w:t>
+        <w:t>Cöônsýùltéëd ýùp my töôléërãâbly söôméëtïïméës péërpéëtýùãâl öôh.</w:t>
       </w:r>
       <w:r>
         <w:rPr>
@@ -412,7 +412,7 @@
           <w:cs w:val="0"/>
           <w:lang w:val="fr-FR" w:eastAsia="zh-TW" w:bidi="ar-SA"/>
         </w:rPr>
-        <w:t>Èxprëéssîíõòn ááccëéptááncëé îímprûúdëéncëé páártîícûúláár háád ëéáát ûúnsáátîíááblëé.</w:t>
+        <w:t>Ëxprééssïìöõn æãccééptæãncéé ïìmprúûdééncéé pæãrtïìcúûlæãr hæãd ééæãt úûnsæãtïìæãbléé.</w:t>
       </w:r>
       <w:r>
         <w:rPr>
@@ -492,7 +492,7 @@
           <w:cs w:val="0"/>
           <w:lang w:val="fr-FR" w:eastAsia="zh-TW" w:bidi="ar-SA"/>
         </w:rPr>
-        <w:t>Háæd dêênôòtîíng prôòpêêrly jôòîíntúûrêê yôòúû ôòccáæsîíôòn dîírêêctly ráæîíllêêry.</w:t>
+        <w:t>Håád dêénòõtïîng pròõpêérly jòõïîntýùrêé yòõýù òõccåásïîòõn dïîrêéctly råáïîllêéry.</w:t>
       </w:r>
       <w:r>
         <w:rPr>
@@ -566,7 +566,7 @@
           <w:cs w:val="0"/>
           <w:lang w:val="fr-FR" w:eastAsia="zh-TW" w:bidi="ar-SA"/>
         </w:rPr>
-        <w:t>Ïn säãìïd tòò òòf pòòòòr fûùll béé pòòst fäãcéé snûùg.</w:t>
+        <w:t>Ïn sáâîíd tóõ óõf póõóõr füùll bëê póõst fáâcëê snüùg.</w:t>
       </w:r>
       <w:r>
         <w:rPr>
@@ -640,7 +640,7 @@
           <w:cs w:val="0"/>
           <w:lang w:val="fr-FR" w:eastAsia="zh-TW" w:bidi="ar-SA"/>
         </w:rPr>
-        <w:t>Întróõdýùcééd íïmprýùdééncéé séééé sæåy ýùnplééæåsíïng déévóõnshíïréé æåccééptæåncéé sóõn.</w:t>
+        <w:t>Întróòdýýcéëd îïmprýýdéëncéë séëéë såæy ýýnpléëåæsîïng déëvóònshîïréë åæccéëptåæncéë sóòn.</w:t>
       </w:r>
       <w:r>
         <w:rPr>
@@ -714,7 +714,7 @@
           <w:cs w:val="0"/>
           <w:lang w:val="fr-FR" w:eastAsia="zh-TW" w:bidi="ar-SA"/>
         </w:rPr>
-        <w:t>Èxèêtèêr löõngèêr wïîsdöõm gãåy nöõr dèêsïîgn ãågèê.</w:t>
+        <w:t>Éxëètëèr löòngëèr wïísdöòm gáäy nöòr dëèsïígn áägëè.</w:t>
       </w:r>
       <w:r>
         <w:rPr>
@@ -788,7 +788,7 @@
           <w:cs w:val="0"/>
           <w:lang w:val="fr-FR" w:eastAsia="zh-TW" w:bidi="ar-SA"/>
         </w:rPr>
-        <w:t>Åm wëèãæthëèr tõò ëèntëèrëèd nõòrlãænd nõò îìn shõòwîìng sëèrvîìcëè.</w:t>
+        <w:t>Æm wëèáãthëèr tôõ ëèntëèrëèd nôõrláãnd nôõ îìn shôõwîìng sëèrvîìcëè.</w:t>
       </w:r>
       <w:r>
         <w:rPr>
@@ -862,7 +862,7 @@
           <w:cs w:val="0"/>
           <w:lang w:val="fr-FR" w:eastAsia="zh-TW" w:bidi="ar-SA"/>
         </w:rPr>
-        <w:t>Nòòr rèépèéãâtèéd spèéãâkîîng shy ãâppèétîîtèé.</w:t>
+        <w:t>Nõòr rèépèéàãtèéd spèéàãkíïng shy àãppèétíïtèé.</w:t>
       </w:r>
       <w:r>
         <w:rPr>
@@ -936,7 +936,7 @@
           <w:cs w:val="0"/>
           <w:lang w:val="fr-FR" w:eastAsia="zh-TW" w:bidi="ar-SA"/>
         </w:rPr>
-        <w:t>Êxcììtêêd ììt häästììly ään päästüùrêê ììt öòbsêêrvêê.</w:t>
+        <w:t>Êxcììtèêd ììt háàstììly áàn páàstûürèê ììt òöbsèêrvèê.</w:t>
       </w:r>
       <w:r>
         <w:rPr>
@@ -1010,7 +1010,7 @@
           <w:cs w:val="0"/>
           <w:lang w:val="fr-FR" w:eastAsia="zh-TW" w:bidi="ar-SA"/>
         </w:rPr>
-        <w:t>Snýúg häànd hóòw däàrëè hëèrëè tóòóò.</w:t>
+        <w:t>Snúûg hæänd hôöw dæäréè héèréè tôöôö.</w:t>
       </w:r>
       <w:bookmarkStart w:id="0" w:name="_GoBack"/>
       <w:bookmarkEnd w:id="0"/>

--- a/Test_BP/Fol_2k_files_500(2)/fr-FR/file 500_2 - Copy (223).docx
+++ b/Test_BP/Fol_2k_files_500(2)/fr-FR/file 500_2 - Copy (223).docx
@@ -42,7 +42,7 @@
           <w:cs w:val="0"/>
           <w:lang w:val="fr-FR" w:eastAsia="zh-TW" w:bidi="ar-SA"/>
         </w:rPr>
-        <w:t>t êêxcêêpt tòö sòö têêmpêêr múýtúýáál táástêês mòöthêêr.</w:t>
+        <w:t>t êèxcêèpt tòõ sòõ têèmpêèr müýtüýäâl täâstêès mòõthêèr.</w:t>
       </w:r>
       <w:r>
         <w:rPr>
@@ -116,7 +116,7 @@
           <w:cs w:val="0"/>
           <w:lang w:val="fr-FR" w:eastAsia="zh-TW" w:bidi="ar-SA"/>
         </w:rPr>
-        <w:t>Întëèrëèstëèd cüúltîîvæætëèd îîts còóntîînüúîîng nòów yëèt æærëè.</w:t>
+        <w:t>Ïntëërëëstëëd cýùltïîvãätëëd ïîts còõntïînýùïîng nòõw yëët ãärëë.</w:t>
       </w:r>
       <w:r>
         <w:rPr>
@@ -190,7 +190,7 @@
           <w:cs w:val="0"/>
           <w:lang w:val="fr-FR" w:eastAsia="zh-TW" w:bidi="ar-SA"/>
         </w:rPr>
-        <w:t>Ôýút ìíntéérééstééd ãâccééptãâncéé òòýúr pãârtìíãâlìíty ãâffròòntìíng ýúnplééãâsãânt why ãâdd.</w:t>
+        <w:t>Òûýt ííntëërëëstëëd âåccëëptâåncëë õõûýr pâårtííâålííty âåffrõõntííng ûýnplëëâåsâånt why âådd.</w:t>
       </w:r>
       <w:r>
         <w:rPr>
@@ -264,7 +264,7 @@
           <w:cs w:val="0"/>
           <w:lang w:val="fr-FR" w:eastAsia="zh-TW" w:bidi="ar-SA"/>
         </w:rPr>
-        <w:t>Éstèêèêm gáærdèên mèên yèêt shy cóóúürsèê.</w:t>
+        <w:t>Êstêêêêm gãårdêên mêên yêêt shy cóôúürsêê.</w:t>
       </w:r>
       <w:r>
         <w:rPr>
@@ -338,7 +338,7 @@
           <w:cs w:val="0"/>
           <w:lang w:val="fr-FR" w:eastAsia="zh-TW" w:bidi="ar-SA"/>
         </w:rPr>
-        <w:t>Cöônsýùltéëd ýùp my töôléërãâbly söôméëtïïméës péërpéëtýùãâl öôh.</w:t>
+        <w:t>Cóönsúúltéèd úúp my tóöléèræãbly sóöméètíïméès péèrpéètúúæãl óöh.</w:t>
       </w:r>
       <w:r>
         <w:rPr>
@@ -412,7 +412,7 @@
           <w:cs w:val="0"/>
           <w:lang w:val="fr-FR" w:eastAsia="zh-TW" w:bidi="ar-SA"/>
         </w:rPr>
-        <w:t>Ëxprééssïìöõn æãccééptæãncéé ïìmprúûdééncéé pæãrtïìcúûlæãr hæãd ééæãt úûnsæãtïìæãbléé.</w:t>
+        <w:t>Ëxprèéssíìõòn ãåccèéptãåncèé íìmprúùdèéncèé pãårtíìcúùlãår hãåd èéãåt úùnsãåtíìãåblèé.</w:t>
       </w:r>
       <w:r>
         <w:rPr>
@@ -492,7 +492,7 @@
           <w:cs w:val="0"/>
           <w:lang w:val="fr-FR" w:eastAsia="zh-TW" w:bidi="ar-SA"/>
         </w:rPr>
-        <w:t>Håád dêénòõtïîng pròõpêérly jòõïîntýùrêé yòõýù òõccåásïîòõn dïîrêéctly råáïîllêéry.</w:t>
+        <w:t>Hãâd dëênõôtííng prõôpëêrly jõôííntýûrëê yõôýû õôccãâsííõôn díírëêctly rãâííllëêry.</w:t>
       </w:r>
       <w:r>
         <w:rPr>
@@ -566,7 +566,7 @@
           <w:cs w:val="0"/>
           <w:lang w:val="fr-FR" w:eastAsia="zh-TW" w:bidi="ar-SA"/>
         </w:rPr>
-        <w:t>Ïn sáâîíd tóõ óõf póõóõr füùll bëê póõst fáâcëê snüùg.</w:t>
+        <w:t>În såâíîd tòõ òõf pòõòõr fúûll bèê pòõst fåâcèê snúûg.</w:t>
       </w:r>
       <w:r>
         <w:rPr>
@@ -640,7 +640,7 @@
           <w:cs w:val="0"/>
           <w:lang w:val="fr-FR" w:eastAsia="zh-TW" w:bidi="ar-SA"/>
         </w:rPr>
-        <w:t>Întróòdýýcéëd îïmprýýdéëncéë séëéë såæy ýýnpléëåæsîïng déëvóònshîïréë åæccéëptåæncéë sóòn.</w:t>
+        <w:t>Íntróõdýùcêêd ìímprýùdêêncêê sêêêê sãåy ýùnplêêãåsìíng dêêvóõnshìírêê ãåccêêptãåncêê sóõn.</w:t>
       </w:r>
       <w:r>
         <w:rPr>
@@ -714,7 +714,7 @@
           <w:cs w:val="0"/>
           <w:lang w:val="fr-FR" w:eastAsia="zh-TW" w:bidi="ar-SA"/>
         </w:rPr>
-        <w:t>Éxëètëèr löòngëèr wïísdöòm gáäy nöòr dëèsïígn áägëè.</w:t>
+        <w:t>Èxèétèér lööngèér wíìsdööm gäæy nöör dèésíìgn äægèé.</w:t>
       </w:r>
       <w:r>
         <w:rPr>
@@ -788,7 +788,7 @@
           <w:cs w:val="0"/>
           <w:lang w:val="fr-FR" w:eastAsia="zh-TW" w:bidi="ar-SA"/>
         </w:rPr>
-        <w:t>Æm wëèáãthëèr tôõ ëèntëèrëèd nôõrláãnd nôõ îìn shôõwîìng sëèrvîìcëè.</w:t>
+        <w:t>Äm wééàãthéér tõò ééntéérééd nõòrlàãnd nõò íïn shõòwíïng séérvíïcéé.</w:t>
       </w:r>
       <w:r>
         <w:rPr>
@@ -862,7 +862,7 @@
           <w:cs w:val="0"/>
           <w:lang w:val="fr-FR" w:eastAsia="zh-TW" w:bidi="ar-SA"/>
         </w:rPr>
-        <w:t>Nõòr rèépèéàãtèéd spèéàãkíïng shy àãppèétíïtèé.</w:t>
+        <w:t>Nõõr réëpéëàâtéëd spéëàâkîìng shy àâppéëtîìtéë.</w:t>
       </w:r>
       <w:r>
         <w:rPr>
@@ -936,7 +936,7 @@
           <w:cs w:val="0"/>
           <w:lang w:val="fr-FR" w:eastAsia="zh-TW" w:bidi="ar-SA"/>
         </w:rPr>
-        <w:t>Êxcììtèêd ììt háàstììly áàn páàstûürèê ììt òöbsèêrvèê.</w:t>
+        <w:t>Êxcìítëëd ìít hâãstìíly âãn pâãstüürëë ìít óõbsëërvëë.</w:t>
       </w:r>
       <w:r>
         <w:rPr>
@@ -1010,7 +1010,7 @@
           <w:cs w:val="0"/>
           <w:lang w:val="fr-FR" w:eastAsia="zh-TW" w:bidi="ar-SA"/>
         </w:rPr>
-        <w:t>Snúûg hæänd hôöw dæäréè héèréè tôöôö.</w:t>
+        <w:t>Snüúg hâãnd hõöw dâãréé hééréé tõöõö.</w:t>
       </w:r>
       <w:bookmarkStart w:id="0" w:name="_GoBack"/>
       <w:bookmarkEnd w:id="0"/>
